--- a/Mysite/cover_letters/CoverLetterHalliburton.docx
+++ b/Mysite/cover_letters/CoverLetterHalliburton.docx
@@ -221,7 +221,23 @@
           <w:szCs w:val="22"/>
           <w:lang w:val="en-US"/>
         </w:rPr>
-        <w:t>Software D</w:t>
+        <w:t>s</w:t>
+      </w:r>
+      <w:r>
+        <w:rPr>
+          <w:sz w:val="22"/>
+          <w:szCs w:val="22"/>
+          <w:lang w:val="en-US"/>
+        </w:rPr>
+        <w:t xml:space="preserve">oftware </w:t>
+      </w:r>
+      <w:r>
+        <w:rPr>
+          <w:sz w:val="22"/>
+          <w:szCs w:val="22"/>
+          <w:lang w:val="en-US"/>
+        </w:rPr>
+        <w:t>d</w:t>
       </w:r>
       <w:r>
         <w:rPr>
@@ -245,7 +261,31 @@
           <w:szCs w:val="22"/>
           <w:lang w:val="en-US"/>
         </w:rPr>
-        <w:t>Database Programming</w:t>
+        <w:t>c</w:t>
+      </w:r>
+      <w:r>
+        <w:rPr>
+          <w:sz w:val="22"/>
+          <w:szCs w:val="22"/>
+          <w:lang w:val="en-US"/>
+        </w:rPr>
+        <w:t xml:space="preserve">omputational </w:t>
+      </w:r>
+      <w:r>
+        <w:rPr>
+          <w:sz w:val="22"/>
+          <w:szCs w:val="22"/>
+          <w:lang w:val="en-US"/>
+        </w:rPr>
+        <w:t>r</w:t>
+      </w:r>
+      <w:r>
+        <w:rPr>
+          <w:sz w:val="22"/>
+          <w:szCs w:val="22"/>
+          <w:lang w:val="en-US"/>
+        </w:rPr>
+        <w:t>esearch</w:t>
       </w:r>
       <w:r>
         <w:rPr>
@@ -2537,7 +2577,7 @@
 </file>
 
 <file path=customXml/itemProps1.xml><?xml version="1.0" encoding="utf-8"?>
-<ds:datastoreItem xmlns:ds="http://schemas.openxmlformats.org/officeDocument/2006/customXml" ds:itemID="{46D3ED22-50AF-4981-BE0D-07AA509772DF}">
+<ds:datastoreItem xmlns:ds="http://schemas.openxmlformats.org/officeDocument/2006/customXml" ds:itemID="{E1C9916C-B6FD-48C7-A5E1-07CBA9329EF8}">
   <ds:schemaRefs>
     <ds:schemaRef ds:uri="http://schemas.openxmlformats.org/officeDocument/2006/bibliography"/>
   </ds:schemaRefs>

--- a/Mysite/cover_letters/CoverLetterHalliburton.docx
+++ b/Mysite/cover_letters/CoverLetterHalliburton.docx
@@ -626,6 +626,7 @@
         </w:rPr>
         <w:t xml:space="preserve">University </w:t>
       </w:r>
+      <w:proofErr w:type="gramStart"/>
       <w:r>
         <w:rPr>
           <w:sz w:val="22"/>
@@ -634,6 +635,7 @@
         </w:rPr>
         <w:t>of</w:t>
       </w:r>
+      <w:proofErr w:type="gramEnd"/>
       <w:r>
         <w:rPr>
           <w:sz w:val="22"/>
@@ -1217,7 +1219,42 @@
           <w:szCs w:val="22"/>
           <w:lang w:val="en-US"/>
         </w:rPr>
-        <w:t xml:space="preserve">281-398-9692 </w:t>
+        <w:t>281-398-</w:t>
+      </w:r>
+      <w:r>
+        <w:rPr>
+          <w:sz w:val="22"/>
+          <w:szCs w:val="22"/>
+          <w:lang w:val="en-US"/>
+        </w:rPr>
+        <w:t xml:space="preserve">9692 </w:t>
+      </w:r>
+      <w:r>
+        <w:rPr>
+          <w:sz w:val="22"/>
+          <w:szCs w:val="22"/>
+          <w:lang w:val="en-US"/>
+        </w:rPr>
+        <w:t xml:space="preserve">or email me at </w:t>
+      </w:r>
+      <w:hyperlink r:id="rId9" w:history="1">
+        <w:r>
+          <w:rPr>
+            <w:rStyle w:val="Hyperlink"/>
+            <w:sz w:val="22"/>
+            <w:szCs w:val="22"/>
+            <w:lang w:val="en-US"/>
+          </w:rPr>
+          <w:t>edvelez.g@gmail.com</w:t>
+        </w:r>
+      </w:hyperlink>
+      <w:r>
+        <w:rPr>
+          <w:sz w:val="22"/>
+          <w:szCs w:val="22"/>
+          <w:lang w:val="en-US"/>
+        </w:rPr>
+        <w:t xml:space="preserve"> </w:t>
       </w:r>
       <w:r>
         <w:rPr>
@@ -1431,7 +1468,25 @@
           <w:szCs w:val="22"/>
           <w:lang w:val="en-US"/>
         </w:rPr>
-        <w:t>Eduardo Gutarra Velez</w:t>
+        <w:t xml:space="preserve">Eduardo </w:t>
+      </w:r>
+      <w:proofErr w:type="spellStart"/>
+      <w:r>
+        <w:rPr>
+          <w:sz w:val="22"/>
+          <w:szCs w:val="22"/>
+          <w:lang w:val="en-US"/>
+        </w:rPr>
+        <w:t>Gutarra</w:t>
+      </w:r>
+      <w:proofErr w:type="spellEnd"/>
+      <w:r>
+        <w:rPr>
+          <w:sz w:val="22"/>
+          <w:szCs w:val="22"/>
+          <w:lang w:val="en-US"/>
+        </w:rPr>
+        <w:t xml:space="preserve"> Velez</w:t>
       </w:r>
     </w:p>
     <w:p>
@@ -1504,7 +1559,7 @@
       </w:pPr>
     </w:p>
     <w:sectPr>
-      <w:headerReference w:type="default" r:id="rId9"/>
+      <w:headerReference w:type="default" r:id="rId10"/>
       <w:pgSz w:w="12240" w:h="15840"/>
       <w:pgMar w:top="1440" w:right="1800" w:bottom="1440" w:left="1800" w:header="720" w:footer="720" w:gutter="0"/>
       <w:cols w:space="720"/>
@@ -1560,8 +1615,13 @@
       <w:framePr w:h="1022" w:wrap="notBeside"/>
     </w:pPr>
     <w:r>
-      <w:t>M. Eduardo Gutarra</w:t>
+      <w:t xml:space="preserve">M. Eduardo </w:t>
     </w:r>
+    <w:proofErr w:type="spellStart"/>
+    <w:r>
+      <w:t>Gutarra</w:t>
+    </w:r>
+    <w:proofErr w:type="spellEnd"/>
   </w:p>
   <w:p>
     <w:pPr>
@@ -1569,8 +1629,13 @@
       <w:framePr w:h="1022" w:wrap="notBeside"/>
     </w:pPr>
     <w:r>
-      <w:t>19603 Fernhaven</w:t>
+      <w:t xml:space="preserve">19603 </w:t>
     </w:r>
+    <w:proofErr w:type="spellStart"/>
+    <w:r>
+      <w:t>Fernhaven</w:t>
+    </w:r>
+    <w:proofErr w:type="spellEnd"/>
   </w:p>
   <w:p>
     <w:pPr>
@@ -2577,7 +2642,7 @@
 </file>
 
 <file path=customXml/itemProps1.xml><?xml version="1.0" encoding="utf-8"?>
-<ds:datastoreItem xmlns:ds="http://schemas.openxmlformats.org/officeDocument/2006/customXml" ds:itemID="{E1C9916C-B6FD-48C7-A5E1-07CBA9329EF8}">
+<ds:datastoreItem xmlns:ds="http://schemas.openxmlformats.org/officeDocument/2006/customXml" ds:itemID="{EC00D5BD-2498-44E4-A054-35674C0AEFD5}">
   <ds:schemaRefs>
     <ds:schemaRef ds:uri="http://schemas.openxmlformats.org/officeDocument/2006/bibliography"/>
   </ds:schemaRefs>
